--- a/document/Outline_Anise.docx
+++ b/document/Outline_Anise.docx
@@ -41,6 +41,270 @@
     <w:p>
       <w:pPr>
         <w:spacing w:after="0" w:line="240" w:lineRule="auto"/>
+        <w:rPr>
+          <w:rFonts w:ascii="Times New Roman" w:hAnsi="Times New Roman" w:cs="Times New Roman"/>
+          <w:sz w:val="24"/>
+          <w:szCs w:val="24"/>
+        </w:rPr>
+      </w:pPr>
+      <w:r>
+        <w:rPr>
+          <w:rFonts w:ascii="Times New Roman" w:hAnsi="Times New Roman" w:cs="Times New Roman"/>
+          <w:sz w:val="24"/>
+          <w:szCs w:val="24"/>
+        </w:rPr>
+        <w:t xml:space="preserve">~ </w:t>
+      </w:r>
+      <w:r>
+        <w:rPr>
+          <w:rFonts w:ascii="Times New Roman" w:hAnsi="Times New Roman" w:cs="Times New Roman"/>
+          <w:sz w:val="24"/>
+          <w:szCs w:val="24"/>
+        </w:rPr>
+        <w:t xml:space="preserve">Friendship Rating </w:t>
+      </w:r>
+      <w:r>
+        <w:rPr>
+          <w:rFonts w:ascii="Times New Roman" w:hAnsi="Times New Roman" w:cs="Times New Roman"/>
+          <w:color w:val="C00000"/>
+          <w:sz w:val="24"/>
+          <w:szCs w:val="24"/>
+        </w:rPr>
+        <w:t xml:space="preserve">/* Temp. </w:t>
+      </w:r>
+      <w:proofErr w:type="gramStart"/>
+      <w:r>
+        <w:rPr>
+          <w:rFonts w:ascii="Times New Roman" w:hAnsi="Times New Roman" w:cs="Times New Roman"/>
+          <w:color w:val="C00000"/>
+          <w:sz w:val="24"/>
+          <w:szCs w:val="24"/>
+        </w:rPr>
+        <w:t>name</w:t>
+      </w:r>
+      <w:proofErr w:type="gramEnd"/>
+      <w:r>
+        <w:rPr>
+          <w:rFonts w:ascii="Times New Roman" w:hAnsi="Times New Roman" w:cs="Times New Roman"/>
+          <w:color w:val="C00000"/>
+          <w:sz w:val="24"/>
+          <w:szCs w:val="24"/>
+        </w:rPr>
+        <w:t xml:space="preserve"> */</w:t>
+      </w:r>
+      <w:r>
+        <w:rPr>
+          <w:rFonts w:ascii="Times New Roman" w:hAnsi="Times New Roman" w:cs="Times New Roman"/>
+          <w:sz w:val="24"/>
+          <w:szCs w:val="24"/>
+        </w:rPr>
+        <w:t xml:space="preserve"> scale from 0 being no friendship points to 10 being max friendship/potentially dating</w:t>
+      </w:r>
+      <w:r>
+        <w:rPr>
+          <w:rFonts w:ascii="Times New Roman" w:hAnsi="Times New Roman" w:cs="Times New Roman"/>
+          <w:sz w:val="24"/>
+          <w:szCs w:val="24"/>
+        </w:rPr>
+        <w:t xml:space="preserve"> (</w:t>
+      </w:r>
+      <w:proofErr w:type="spellStart"/>
+      <w:r>
+        <w:rPr>
+          <w:rFonts w:ascii="Times New Roman" w:hAnsi="Times New Roman" w:cs="Times New Roman"/>
+          <w:sz w:val="24"/>
+          <w:szCs w:val="24"/>
+        </w:rPr>
+        <w:t>gonna</w:t>
+      </w:r>
+      <w:proofErr w:type="spellEnd"/>
+      <w:r>
+        <w:rPr>
+          <w:rFonts w:ascii="Times New Roman" w:hAnsi="Times New Roman" w:cs="Times New Roman"/>
+          <w:sz w:val="24"/>
+          <w:szCs w:val="24"/>
+        </w:rPr>
+        <w:t xml:space="preserve"> write for 11 days)</w:t>
+      </w:r>
+    </w:p>
+    <w:p>
+      <w:pPr>
+        <w:spacing w:after="0" w:line="240" w:lineRule="auto"/>
+        <w:rPr>
+          <w:rFonts w:ascii="Times New Roman" w:hAnsi="Times New Roman" w:cs="Times New Roman"/>
+          <w:sz w:val="24"/>
+          <w:szCs w:val="24"/>
+        </w:rPr>
+      </w:pPr>
+      <w:r>
+        <w:rPr>
+          <w:rFonts w:ascii="Times New Roman" w:hAnsi="Times New Roman" w:cs="Times New Roman"/>
+          <w:sz w:val="24"/>
+          <w:szCs w:val="24"/>
+        </w:rPr>
+        <w:t xml:space="preserve">~ </w:t>
+      </w:r>
+      <w:r>
+        <w:rPr>
+          <w:rFonts w:ascii="Times New Roman" w:hAnsi="Times New Roman" w:cs="Times New Roman"/>
+          <w:sz w:val="24"/>
+          <w:szCs w:val="24"/>
+        </w:rPr>
+        <w:t>( ) = Feelings/Thoughts/etc.</w:t>
+      </w:r>
+    </w:p>
+    <w:p>
+      <w:pPr>
+        <w:spacing w:after="0" w:line="240" w:lineRule="auto"/>
+        <w:rPr>
+          <w:rFonts w:ascii="Times New Roman" w:hAnsi="Times New Roman" w:cs="Times New Roman"/>
+          <w:sz w:val="24"/>
+          <w:szCs w:val="24"/>
+        </w:rPr>
+      </w:pPr>
+      <w:r>
+        <w:rPr>
+          <w:rFonts w:ascii="Times New Roman" w:hAnsi="Times New Roman" w:cs="Times New Roman"/>
+          <w:sz w:val="24"/>
+          <w:szCs w:val="24"/>
+        </w:rPr>
+        <w:t xml:space="preserve">~ </w:t>
+      </w:r>
+      <w:r>
+        <w:rPr>
+          <w:rFonts w:ascii="Times New Roman" w:hAnsi="Times New Roman" w:cs="Times New Roman"/>
+          <w:sz w:val="24"/>
+          <w:szCs w:val="24"/>
+        </w:rPr>
+        <w:t>Color-coded for ease-of-use</w:t>
+      </w:r>
+    </w:p>
+    <w:p>
+      <w:pPr>
+        <w:spacing w:after="0" w:line="240" w:lineRule="auto"/>
+        <w:rPr>
+          <w:rFonts w:ascii="Times New Roman" w:hAnsi="Times New Roman" w:cs="Times New Roman"/>
+          <w:sz w:val="24"/>
+          <w:szCs w:val="24"/>
+        </w:rPr>
+      </w:pPr>
+      <w:r>
+        <w:rPr>
+          <w:rFonts w:ascii="Times New Roman" w:hAnsi="Times New Roman" w:cs="Times New Roman"/>
+          <w:sz w:val="24"/>
+          <w:szCs w:val="24"/>
+        </w:rPr>
+        <w:tab/>
+      </w:r>
+      <w:r>
+        <w:rPr>
+          <w:rFonts w:ascii="Times New Roman" w:hAnsi="Times New Roman" w:cs="Times New Roman"/>
+          <w:color w:val="7030A0"/>
+          <w:sz w:val="24"/>
+          <w:szCs w:val="24"/>
+        </w:rPr>
+        <w:t xml:space="preserve">Purple </w:t>
+      </w:r>
+      <w:r>
+        <w:rPr>
+          <w:rFonts w:ascii="Times New Roman" w:hAnsi="Times New Roman" w:cs="Times New Roman"/>
+          <w:sz w:val="24"/>
+          <w:szCs w:val="24"/>
+        </w:rPr>
+        <w:t>= Anise</w:t>
+      </w:r>
+    </w:p>
+    <w:p>
+      <w:pPr>
+        <w:spacing w:after="0" w:line="240" w:lineRule="auto"/>
+        <w:rPr>
+          <w:rFonts w:ascii="Times New Roman" w:hAnsi="Times New Roman" w:cs="Times New Roman"/>
+          <w:sz w:val="24"/>
+          <w:szCs w:val="24"/>
+        </w:rPr>
+      </w:pPr>
+      <w:r>
+        <w:rPr>
+          <w:rFonts w:ascii="Times New Roman" w:hAnsi="Times New Roman" w:cs="Times New Roman"/>
+          <w:sz w:val="24"/>
+          <w:szCs w:val="24"/>
+        </w:rPr>
+        <w:tab/>
+      </w:r>
+      <w:r>
+        <w:rPr>
+          <w:rFonts w:ascii="Times New Roman" w:hAnsi="Times New Roman" w:cs="Times New Roman"/>
+          <w:color w:val="00B0F0"/>
+          <w:sz w:val="24"/>
+          <w:szCs w:val="24"/>
+        </w:rPr>
+        <w:t>Light Blue</w:t>
+      </w:r>
+      <w:r>
+        <w:rPr>
+          <w:rFonts w:ascii="Times New Roman" w:hAnsi="Times New Roman" w:cs="Times New Roman"/>
+          <w:sz w:val="24"/>
+          <w:szCs w:val="24"/>
+        </w:rPr>
+        <w:t xml:space="preserve"> = Player Character</w:t>
+      </w:r>
+    </w:p>
+    <w:p>
+      <w:pPr>
+        <w:spacing w:after="0" w:line="240" w:lineRule="auto"/>
+        <w:rPr>
+          <w:rFonts w:ascii="Times New Roman" w:hAnsi="Times New Roman" w:cs="Times New Roman"/>
+          <w:sz w:val="24"/>
+          <w:szCs w:val="24"/>
+        </w:rPr>
+      </w:pPr>
+      <w:r>
+        <w:rPr>
+          <w:rFonts w:ascii="Times New Roman" w:hAnsi="Times New Roman" w:cs="Times New Roman"/>
+          <w:sz w:val="24"/>
+          <w:szCs w:val="24"/>
+        </w:rPr>
+        <w:tab/>
+      </w:r>
+      <w:r>
+        <w:rPr>
+          <w:rFonts w:ascii="Times New Roman" w:hAnsi="Times New Roman" w:cs="Times New Roman"/>
+          <w:color w:val="C00000"/>
+          <w:sz w:val="24"/>
+          <w:szCs w:val="24"/>
+        </w:rPr>
+        <w:t xml:space="preserve">Dark Red </w:t>
+      </w:r>
+      <w:r>
+        <w:rPr>
+          <w:rFonts w:ascii="Times New Roman" w:hAnsi="Times New Roman" w:cs="Times New Roman"/>
+          <w:sz w:val="24"/>
+          <w:szCs w:val="24"/>
+        </w:rPr>
+        <w:t xml:space="preserve">= </w:t>
+      </w:r>
+      <w:proofErr w:type="spellStart"/>
+      <w:r>
+        <w:rPr>
+          <w:rFonts w:ascii="Times New Roman" w:hAnsi="Times New Roman" w:cs="Times New Roman"/>
+          <w:sz w:val="24"/>
+          <w:szCs w:val="24"/>
+        </w:rPr>
+        <w:t>Kyru</w:t>
+      </w:r>
+      <w:proofErr w:type="spellEnd"/>
+      <w:r>
+        <w:rPr>
+          <w:rFonts w:ascii="Times New Roman" w:hAnsi="Times New Roman" w:cs="Times New Roman"/>
+          <w:sz w:val="24"/>
+          <w:szCs w:val="24"/>
+        </w:rPr>
+        <w:t xml:space="preserve"> Comments found within /* */ or //</w:t>
+      </w:r>
+    </w:p>
+    <w:p>
+      <w:pPr>
+        <w:spacing w:before="240" w:after="0" w:line="240" w:lineRule="auto"/>
         <w:jc w:val="center"/>
         <w:rPr>
           <w:rFonts w:ascii="Times New Roman" w:hAnsi="Times New Roman" w:cs="Times New Roman"/>
@@ -59,51 +323,6 @@
     </w:p>
     <w:p>
       <w:pPr>
-        <w:spacing w:after="0" w:line="240" w:lineRule="auto"/>
-        <w:rPr>
-          <w:rFonts w:ascii="Times New Roman" w:hAnsi="Times New Roman" w:cs="Times New Roman"/>
-          <w:sz w:val="24"/>
-          <w:szCs w:val="24"/>
-        </w:rPr>
-      </w:pPr>
-      <w:r>
-        <w:rPr>
-          <w:rFonts w:ascii="Times New Roman" w:hAnsi="Times New Roman" w:cs="Times New Roman"/>
-          <w:sz w:val="24"/>
-          <w:szCs w:val="24"/>
-        </w:rPr>
-        <w:t xml:space="preserve">~ </w:t>
-      </w:r>
-      <w:r>
-        <w:rPr>
-          <w:rFonts w:ascii="Times New Roman" w:hAnsi="Times New Roman" w:cs="Times New Roman"/>
-          <w:sz w:val="24"/>
-          <w:szCs w:val="24"/>
-        </w:rPr>
-        <w:t>( ) = Feelings/Thoughts/etc.</w:t>
-      </w:r>
-    </w:p>
-    <w:p>
-      <w:pPr>
-        <w:spacing w:after="0" w:line="240" w:lineRule="auto"/>
-        <w:jc w:val="center"/>
-        <w:rPr>
-          <w:rFonts w:ascii="Times New Roman" w:hAnsi="Times New Roman" w:cs="Times New Roman"/>
-          <w:sz w:val="24"/>
-          <w:szCs w:val="24"/>
-        </w:rPr>
-      </w:pPr>
-      <w:r>
-        <w:rPr>
-          <w:rFonts w:ascii="Times New Roman" w:hAnsi="Times New Roman" w:cs="Times New Roman"/>
-          <w:sz w:val="24"/>
-          <w:szCs w:val="24"/>
-        </w:rPr>
-        <w:t>*****</w:t>
-      </w:r>
-    </w:p>
-    <w:p>
-      <w:pPr>
         <w:spacing w:before="240" w:after="0" w:line="240" w:lineRule="auto"/>
         <w:rPr>
           <w:rFonts w:ascii="Times New Roman" w:hAnsi="Times New Roman" w:cs="Times New Roman"/>
@@ -124,322 +343,277 @@
     </w:p>
     <w:p>
       <w:pPr>
-        <w:pStyle w:val="ListParagraph"/>
-        <w:numPr>
-          <w:ilvl w:val="0"/>
-          <w:numId w:val="2"/>
-        </w:numPr>
-        <w:spacing w:after="0" w:line="240" w:lineRule="auto"/>
-        <w:rPr>
-          <w:rFonts w:ascii="Times New Roman" w:hAnsi="Times New Roman" w:cs="Times New Roman"/>
-          <w:sz w:val="24"/>
-          <w:szCs w:val="24"/>
-        </w:rPr>
-      </w:pPr>
-      <w:r>
-        <w:rPr>
-          <w:rFonts w:ascii="Times New Roman" w:hAnsi="Times New Roman" w:cs="Times New Roman"/>
-          <w:sz w:val="24"/>
-          <w:szCs w:val="24"/>
-        </w:rPr>
-        <w:t>First meet Anise, he’s gruff and rough around the edges</w:t>
-      </w:r>
-    </w:p>
-    <w:p>
-      <w:pPr>
-        <w:pStyle w:val="ListParagraph"/>
-        <w:numPr>
-          <w:ilvl w:val="0"/>
-          <w:numId w:val="2"/>
-        </w:numPr>
-        <w:spacing w:after="0" w:line="240" w:lineRule="auto"/>
-        <w:rPr>
-          <w:rFonts w:ascii="Times New Roman" w:hAnsi="Times New Roman" w:cs="Times New Roman"/>
-          <w:sz w:val="24"/>
-          <w:szCs w:val="24"/>
-        </w:rPr>
-      </w:pPr>
-      <w:r>
-        <w:rPr>
-          <w:rFonts w:ascii="Times New Roman" w:hAnsi="Times New Roman" w:cs="Times New Roman"/>
-          <w:sz w:val="24"/>
-          <w:szCs w:val="24"/>
-        </w:rPr>
-        <w:t>He apologizes for the way he acted the last time you two met and introduces himself</w:t>
-      </w:r>
-    </w:p>
-    <w:p>
-      <w:pPr>
-        <w:pStyle w:val="ListParagraph"/>
-        <w:numPr>
-          <w:ilvl w:val="0"/>
-          <w:numId w:val="2"/>
-        </w:numPr>
-        <w:spacing w:after="0" w:line="240" w:lineRule="auto"/>
-        <w:rPr>
-          <w:rFonts w:ascii="Times New Roman" w:hAnsi="Times New Roman" w:cs="Times New Roman"/>
-          <w:sz w:val="24"/>
-          <w:szCs w:val="24"/>
-        </w:rPr>
-      </w:pPr>
-      <w:r>
-        <w:rPr>
-          <w:rFonts w:ascii="Times New Roman" w:hAnsi="Times New Roman" w:cs="Times New Roman"/>
-          <w:sz w:val="24"/>
-          <w:szCs w:val="24"/>
-        </w:rPr>
-        <w:t>He tries to make it right by player by bringing in some gifts for the shop</w:t>
-      </w:r>
-    </w:p>
-    <w:p>
-      <w:pPr>
-        <w:pStyle w:val="ListParagraph"/>
-        <w:numPr>
-          <w:ilvl w:val="0"/>
-          <w:numId w:val="2"/>
-        </w:numPr>
-        <w:spacing w:after="0" w:line="240" w:lineRule="auto"/>
-        <w:rPr>
-          <w:rFonts w:ascii="Times New Roman" w:hAnsi="Times New Roman" w:cs="Times New Roman"/>
-          <w:sz w:val="24"/>
-          <w:szCs w:val="24"/>
-        </w:rPr>
-      </w:pPr>
-      <w:r>
-        <w:rPr>
-          <w:rFonts w:ascii="Times New Roman" w:hAnsi="Times New Roman" w:cs="Times New Roman"/>
-          <w:sz w:val="24"/>
-          <w:szCs w:val="24"/>
-        </w:rPr>
-        <w:t>Comes</w:t>
-      </w:r>
+        <w:spacing w:after="0" w:line="240" w:lineRule="auto"/>
+        <w:rPr>
+          <w:rFonts w:ascii="Times New Roman" w:hAnsi="Times New Roman" w:cs="Times New Roman"/>
+          <w:sz w:val="24"/>
+          <w:szCs w:val="24"/>
+        </w:rPr>
+      </w:pPr>
+      <w:r>
+        <w:rPr>
+          <w:rFonts w:ascii="Times New Roman" w:hAnsi="Times New Roman" w:cs="Times New Roman"/>
+          <w:sz w:val="24"/>
+          <w:szCs w:val="24"/>
+        </w:rPr>
+        <w:t xml:space="preserve">-    First meet </w:t>
+      </w:r>
+      <w:proofErr w:type="gramStart"/>
+      <w:r>
+        <w:rPr>
+          <w:rFonts w:ascii="Times New Roman" w:hAnsi="Times New Roman" w:cs="Times New Roman"/>
+          <w:sz w:val="24"/>
+          <w:szCs w:val="24"/>
+        </w:rPr>
+        <w:t>Anise,</w:t>
+      </w:r>
+      <w:proofErr w:type="gramEnd"/>
+      <w:r>
+        <w:rPr>
+          <w:rFonts w:ascii="Times New Roman" w:hAnsi="Times New Roman" w:cs="Times New Roman"/>
+          <w:sz w:val="24"/>
+          <w:szCs w:val="24"/>
+        </w:rPr>
+        <w:t xml:space="preserve"> he’s gruff and rough around the edges</w:t>
+      </w:r>
+    </w:p>
+    <w:p>
+      <w:pPr>
+        <w:spacing w:after="0" w:line="240" w:lineRule="auto"/>
+        <w:rPr>
+          <w:rFonts w:ascii="Times New Roman" w:hAnsi="Times New Roman" w:cs="Times New Roman"/>
+          <w:sz w:val="24"/>
+          <w:szCs w:val="24"/>
+        </w:rPr>
+      </w:pPr>
+      <w:r>
+        <w:rPr>
+          <w:rFonts w:ascii="Times New Roman" w:hAnsi="Times New Roman" w:cs="Times New Roman"/>
+          <w:sz w:val="24"/>
+          <w:szCs w:val="24"/>
+        </w:rPr>
+        <w:t xml:space="preserve">-    He apologizes for the way he acted the last time you two met and introduces </w:t>
+      </w:r>
+      <w:proofErr w:type="gramStart"/>
+      <w:r>
+        <w:rPr>
+          <w:rFonts w:ascii="Times New Roman" w:hAnsi="Times New Roman" w:cs="Times New Roman"/>
+          <w:sz w:val="24"/>
+          <w:szCs w:val="24"/>
+        </w:rPr>
+        <w:t>himself</w:t>
+      </w:r>
+      <w:proofErr w:type="gramEnd"/>
+    </w:p>
+    <w:p>
+      <w:pPr>
+        <w:spacing w:after="0" w:line="240" w:lineRule="auto"/>
+        <w:rPr>
+          <w:rFonts w:ascii="Times New Roman" w:hAnsi="Times New Roman" w:cs="Times New Roman"/>
+          <w:sz w:val="24"/>
+          <w:szCs w:val="24"/>
+        </w:rPr>
+      </w:pPr>
+      <w:r>
+        <w:rPr>
+          <w:rFonts w:ascii="Times New Roman" w:hAnsi="Times New Roman" w:cs="Times New Roman"/>
+          <w:sz w:val="24"/>
+          <w:szCs w:val="24"/>
+        </w:rPr>
+        <w:t>-    He tries to make it right by player by bringing in some gifts for the shop</w:t>
+      </w:r>
+    </w:p>
+    <w:p>
+      <w:pPr>
+        <w:spacing w:after="0" w:line="240" w:lineRule="auto"/>
+        <w:rPr>
+          <w:rFonts w:ascii="Times New Roman" w:hAnsi="Times New Roman" w:cs="Times New Roman"/>
+          <w:sz w:val="24"/>
+          <w:szCs w:val="24"/>
+        </w:rPr>
+      </w:pPr>
+      <w:r>
+        <w:rPr>
+          <w:rFonts w:ascii="Times New Roman" w:hAnsi="Times New Roman" w:cs="Times New Roman"/>
+          <w:sz w:val="24"/>
+          <w:szCs w:val="24"/>
+        </w:rPr>
+        <w:t>-    Comes in one day and he’s back to his gruff version</w:t>
+      </w:r>
+    </w:p>
+    <w:p>
+      <w:pPr>
+        <w:spacing w:after="0" w:line="240" w:lineRule="auto"/>
+        <w:rPr>
+          <w:rFonts w:ascii="Times New Roman" w:hAnsi="Times New Roman" w:cs="Times New Roman"/>
+          <w:sz w:val="24"/>
+          <w:szCs w:val="24"/>
+        </w:rPr>
+      </w:pPr>
+      <w:r>
+        <w:rPr>
+          <w:rFonts w:ascii="Times New Roman" w:hAnsi="Times New Roman" w:cs="Times New Roman"/>
+          <w:sz w:val="24"/>
+          <w:szCs w:val="24"/>
+        </w:rPr>
+        <w:t>-    Apologizes again – possible explanation if player can get it out of him</w:t>
+      </w:r>
+    </w:p>
+    <w:p>
+      <w:pPr>
+        <w:spacing w:after="0" w:line="240" w:lineRule="auto"/>
+        <w:rPr>
+          <w:rFonts w:ascii="Times New Roman" w:hAnsi="Times New Roman" w:cs="Times New Roman"/>
+          <w:sz w:val="24"/>
+          <w:szCs w:val="24"/>
+        </w:rPr>
+      </w:pPr>
+      <w:r>
+        <w:rPr>
+          <w:rFonts w:ascii="Times New Roman" w:hAnsi="Times New Roman" w:cs="Times New Roman"/>
+          <w:sz w:val="24"/>
+          <w:szCs w:val="24"/>
+        </w:rPr>
+        <w:t>-    He mulls around waiting for player’s break so he can talk with them, asking how their day was and so on</w:t>
+      </w:r>
+    </w:p>
+    <w:p>
+      <w:pPr>
+        <w:spacing w:after="0" w:line="240" w:lineRule="auto"/>
+        <w:rPr>
+          <w:rFonts w:ascii="Times New Roman" w:hAnsi="Times New Roman" w:cs="Times New Roman"/>
+          <w:sz w:val="24"/>
+          <w:szCs w:val="24"/>
+        </w:rPr>
+      </w:pPr>
+      <w:r>
+        <w:rPr>
+          <w:rFonts w:ascii="Times New Roman" w:hAnsi="Times New Roman" w:cs="Times New Roman"/>
+          <w:sz w:val="24"/>
+          <w:szCs w:val="24"/>
+        </w:rPr>
+        <w:t>-    Does this more often, while opening up a bit more about his troubles – supportive or not</w:t>
+      </w:r>
+    </w:p>
+    <w:p>
+      <w:pPr>
+        <w:spacing w:after="0" w:line="240" w:lineRule="auto"/>
+        <w:rPr>
+          <w:rFonts w:ascii="Times New Roman" w:hAnsi="Times New Roman" w:cs="Times New Roman"/>
+          <w:sz w:val="24"/>
+          <w:szCs w:val="24"/>
+        </w:rPr>
+      </w:pPr>
+      <w:r>
+        <w:rPr>
+          <w:rFonts w:ascii="Times New Roman" w:hAnsi="Times New Roman" w:cs="Times New Roman"/>
+          <w:sz w:val="24"/>
+          <w:szCs w:val="24"/>
+        </w:rPr>
+        <w:t>-    Encourage: he starts seriously considering going off to adventure</w:t>
+      </w:r>
+    </w:p>
+    <w:p>
+      <w:pPr>
+        <w:spacing w:after="0" w:line="240" w:lineRule="auto"/>
+        <w:rPr>
+          <w:rFonts w:ascii="Times New Roman" w:hAnsi="Times New Roman" w:cs="Times New Roman"/>
+          <w:sz w:val="24"/>
+          <w:szCs w:val="24"/>
+        </w:rPr>
+      </w:pPr>
+      <w:r>
+        <w:rPr>
+          <w:rFonts w:ascii="Times New Roman" w:hAnsi="Times New Roman" w:cs="Times New Roman"/>
+          <w:sz w:val="24"/>
+          <w:szCs w:val="24"/>
+        </w:rPr>
+        <w:t>-    Comes in really gruff, like he’d gotten an earful and didn’t sleep well</w:t>
+      </w:r>
+    </w:p>
+    <w:p>
+      <w:pPr>
+        <w:spacing w:after="0" w:line="240" w:lineRule="auto"/>
+        <w:rPr>
+          <w:rFonts w:ascii="Times New Roman" w:hAnsi="Times New Roman" w:cs="Times New Roman"/>
+          <w:sz w:val="24"/>
+          <w:szCs w:val="24"/>
+        </w:rPr>
+      </w:pPr>
+      <w:r>
+        <w:rPr>
+          <w:rFonts w:ascii="Times New Roman" w:hAnsi="Times New Roman" w:cs="Times New Roman"/>
+          <w:sz w:val="24"/>
+          <w:szCs w:val="24"/>
+        </w:rPr>
+        <w:t>-    Encourage more or just listen</w:t>
+      </w:r>
+    </w:p>
+    <w:p>
+      <w:pPr>
+        <w:spacing w:after="0" w:line="240" w:lineRule="auto"/>
+        <w:rPr>
+          <w:rFonts w:ascii="Times New Roman" w:hAnsi="Times New Roman" w:cs="Times New Roman"/>
+          <w:sz w:val="24"/>
+          <w:szCs w:val="24"/>
+        </w:rPr>
+      </w:pPr>
+      <w:r>
+        <w:rPr>
+          <w:rFonts w:ascii="Times New Roman" w:hAnsi="Times New Roman" w:cs="Times New Roman"/>
+          <w:sz w:val="24"/>
+          <w:szCs w:val="24"/>
+        </w:rPr>
+        <w:t xml:space="preserve">-    Hey… Thanks for hearing me out. I think I’m going to go through with it. </w:t>
+      </w:r>
+    </w:p>
+    <w:p>
+      <w:pPr>
+        <w:spacing w:after="0" w:line="240" w:lineRule="auto"/>
+        <w:rPr>
+          <w:rFonts w:ascii="Times New Roman" w:hAnsi="Times New Roman" w:cs="Times New Roman"/>
+          <w:sz w:val="24"/>
+          <w:szCs w:val="24"/>
+        </w:rPr>
+      </w:pPr>
+      <w:r>
+        <w:rPr>
+          <w:rFonts w:ascii="Times New Roman" w:hAnsi="Times New Roman" w:cs="Times New Roman"/>
+          <w:sz w:val="24"/>
+          <w:szCs w:val="24"/>
+        </w:rPr>
+        <w:t>-    Confession option: I-I um… I really like you…</w:t>
+      </w:r>
+    </w:p>
+    <w:p>
+      <w:pPr>
+        <w:spacing w:after="0" w:line="240" w:lineRule="auto"/>
+        <w:rPr>
+          <w:rFonts w:ascii="Times New Roman" w:hAnsi="Times New Roman" w:cs="Times New Roman"/>
+          <w:sz w:val="24"/>
+          <w:szCs w:val="24"/>
+        </w:rPr>
+      </w:pPr>
+      <w:r>
+        <w:rPr>
+          <w:rFonts w:ascii="Times New Roman" w:hAnsi="Times New Roman" w:cs="Times New Roman"/>
+          <w:sz w:val="24"/>
+          <w:szCs w:val="24"/>
+        </w:rPr>
+        <w:t>-    He comes in every now and then to check on player and talk about his exploits</w:t>
+      </w:r>
+    </w:p>
+    <w:p>
+      <w:pPr>
+        <w:spacing w:before="240" w:after="0" w:line="240" w:lineRule="auto"/>
+        <w:rPr>
+          <w:rFonts w:ascii="Times New Roman" w:hAnsi="Times New Roman" w:cs="Times New Roman"/>
+          <w:sz w:val="24"/>
+          <w:szCs w:val="24"/>
+        </w:rPr>
+      </w:pPr>
       <w:bookmarkStart w:id="0" w:name="_GoBack"/>
       <w:bookmarkEnd w:id="0"/>
-      <w:r>
-        <w:rPr>
-          <w:rFonts w:ascii="Times New Roman" w:hAnsi="Times New Roman" w:cs="Times New Roman"/>
-          <w:sz w:val="24"/>
-          <w:szCs w:val="24"/>
-        </w:rPr>
-        <w:t xml:space="preserve"> in one day and he’s back to his gruff version</w:t>
-      </w:r>
-    </w:p>
-    <w:p>
-      <w:pPr>
-        <w:pStyle w:val="ListParagraph"/>
-        <w:numPr>
-          <w:ilvl w:val="0"/>
-          <w:numId w:val="2"/>
-        </w:numPr>
-        <w:spacing w:after="0" w:line="240" w:lineRule="auto"/>
-        <w:rPr>
-          <w:rFonts w:ascii="Times New Roman" w:hAnsi="Times New Roman" w:cs="Times New Roman"/>
-          <w:sz w:val="24"/>
-          <w:szCs w:val="24"/>
-        </w:rPr>
-      </w:pPr>
-      <w:r>
-        <w:rPr>
-          <w:rFonts w:ascii="Times New Roman" w:hAnsi="Times New Roman" w:cs="Times New Roman"/>
-          <w:sz w:val="24"/>
-          <w:szCs w:val="24"/>
-        </w:rPr>
-        <w:t>Apologizes again – possible explanation if player can get it out of him</w:t>
-      </w:r>
-    </w:p>
-    <w:p>
-      <w:pPr>
-        <w:pStyle w:val="ListParagraph"/>
-        <w:numPr>
-          <w:ilvl w:val="0"/>
-          <w:numId w:val="2"/>
-        </w:numPr>
-        <w:spacing w:after="0" w:line="240" w:lineRule="auto"/>
-        <w:rPr>
-          <w:rFonts w:ascii="Times New Roman" w:hAnsi="Times New Roman" w:cs="Times New Roman"/>
-          <w:sz w:val="24"/>
-          <w:szCs w:val="24"/>
-        </w:rPr>
-      </w:pPr>
-      <w:r>
-        <w:rPr>
-          <w:rFonts w:ascii="Times New Roman" w:hAnsi="Times New Roman" w:cs="Times New Roman"/>
-          <w:sz w:val="24"/>
-          <w:szCs w:val="24"/>
-        </w:rPr>
-        <w:t>He mulls around waiting for player’s break so he can talk with them, asking how their day was and so on</w:t>
-      </w:r>
-    </w:p>
-    <w:p>
-      <w:pPr>
-        <w:pStyle w:val="ListParagraph"/>
-        <w:numPr>
-          <w:ilvl w:val="0"/>
-          <w:numId w:val="2"/>
-        </w:numPr>
-        <w:spacing w:after="0" w:line="240" w:lineRule="auto"/>
-        <w:rPr>
-          <w:rFonts w:ascii="Times New Roman" w:hAnsi="Times New Roman" w:cs="Times New Roman"/>
-          <w:sz w:val="24"/>
-          <w:szCs w:val="24"/>
-        </w:rPr>
-      </w:pPr>
-      <w:r>
-        <w:rPr>
-          <w:rFonts w:ascii="Times New Roman" w:hAnsi="Times New Roman" w:cs="Times New Roman"/>
-          <w:sz w:val="24"/>
-          <w:szCs w:val="24"/>
-        </w:rPr>
-        <w:t>Does this more often, while opening up a bit more about his troubles – supportive or not</w:t>
-      </w:r>
-    </w:p>
-    <w:p>
-      <w:pPr>
-        <w:pStyle w:val="ListParagraph"/>
-        <w:numPr>
-          <w:ilvl w:val="0"/>
-          <w:numId w:val="2"/>
-        </w:numPr>
-        <w:spacing w:after="0" w:line="240" w:lineRule="auto"/>
-        <w:rPr>
-          <w:rFonts w:ascii="Times New Roman" w:hAnsi="Times New Roman" w:cs="Times New Roman"/>
-          <w:sz w:val="24"/>
-          <w:szCs w:val="24"/>
-        </w:rPr>
-      </w:pPr>
-      <w:r>
-        <w:rPr>
-          <w:rFonts w:ascii="Times New Roman" w:hAnsi="Times New Roman" w:cs="Times New Roman"/>
-          <w:sz w:val="24"/>
-          <w:szCs w:val="24"/>
-        </w:rPr>
-        <w:t>Encourage: he starts seriously considering going off to adventure</w:t>
-      </w:r>
-    </w:p>
-    <w:p>
-      <w:pPr>
-        <w:pStyle w:val="ListParagraph"/>
-        <w:numPr>
-          <w:ilvl w:val="0"/>
-          <w:numId w:val="2"/>
-        </w:numPr>
-        <w:spacing w:after="0" w:line="240" w:lineRule="auto"/>
-        <w:rPr>
-          <w:rFonts w:ascii="Times New Roman" w:hAnsi="Times New Roman" w:cs="Times New Roman"/>
-          <w:sz w:val="24"/>
-          <w:szCs w:val="24"/>
-        </w:rPr>
-      </w:pPr>
-      <w:r>
-        <w:rPr>
-          <w:rFonts w:ascii="Times New Roman" w:hAnsi="Times New Roman" w:cs="Times New Roman"/>
-          <w:sz w:val="24"/>
-          <w:szCs w:val="24"/>
-        </w:rPr>
-        <w:t>Comes in really gruff, like he’d gotten an earful and didn’t sleep well</w:t>
-      </w:r>
-    </w:p>
-    <w:p>
-      <w:pPr>
-        <w:pStyle w:val="ListParagraph"/>
-        <w:numPr>
-          <w:ilvl w:val="0"/>
-          <w:numId w:val="2"/>
-        </w:numPr>
-        <w:spacing w:after="0" w:line="240" w:lineRule="auto"/>
-        <w:rPr>
-          <w:rFonts w:ascii="Times New Roman" w:hAnsi="Times New Roman" w:cs="Times New Roman"/>
-          <w:sz w:val="24"/>
-          <w:szCs w:val="24"/>
-        </w:rPr>
-      </w:pPr>
-      <w:r>
-        <w:rPr>
-          <w:rFonts w:ascii="Times New Roman" w:hAnsi="Times New Roman" w:cs="Times New Roman"/>
-          <w:sz w:val="24"/>
-          <w:szCs w:val="24"/>
-        </w:rPr>
-        <w:t>Encourage more or just listen</w:t>
-      </w:r>
-    </w:p>
-    <w:p>
-      <w:pPr>
-        <w:pStyle w:val="ListParagraph"/>
-        <w:numPr>
-          <w:ilvl w:val="0"/>
-          <w:numId w:val="2"/>
-        </w:numPr>
-        <w:spacing w:after="0" w:line="240" w:lineRule="auto"/>
-        <w:rPr>
-          <w:rFonts w:ascii="Times New Roman" w:hAnsi="Times New Roman" w:cs="Times New Roman"/>
-          <w:sz w:val="24"/>
-          <w:szCs w:val="24"/>
-        </w:rPr>
-      </w:pPr>
-      <w:r>
-        <w:rPr>
-          <w:rFonts w:ascii="Times New Roman" w:hAnsi="Times New Roman" w:cs="Times New Roman"/>
-          <w:sz w:val="24"/>
-          <w:szCs w:val="24"/>
-        </w:rPr>
-        <w:t xml:space="preserve">Hey… Thanks for hearing me out. I think I’m going to go through with it. </w:t>
-      </w:r>
-    </w:p>
-    <w:p>
-      <w:pPr>
-        <w:pStyle w:val="ListParagraph"/>
-        <w:numPr>
-          <w:ilvl w:val="0"/>
-          <w:numId w:val="2"/>
-        </w:numPr>
-        <w:spacing w:after="0" w:line="240" w:lineRule="auto"/>
-        <w:rPr>
-          <w:rFonts w:ascii="Times New Roman" w:hAnsi="Times New Roman" w:cs="Times New Roman"/>
-          <w:sz w:val="24"/>
-          <w:szCs w:val="24"/>
-        </w:rPr>
-      </w:pPr>
-      <w:r>
-        <w:rPr>
-          <w:rFonts w:ascii="Times New Roman" w:hAnsi="Times New Roman" w:cs="Times New Roman"/>
-          <w:sz w:val="24"/>
-          <w:szCs w:val="24"/>
-        </w:rPr>
-        <w:t>Confession option: I-I um… I really like you…</w:t>
-      </w:r>
-    </w:p>
-    <w:p>
-      <w:pPr>
-        <w:pStyle w:val="ListParagraph"/>
-        <w:numPr>
-          <w:ilvl w:val="0"/>
-          <w:numId w:val="2"/>
-        </w:numPr>
-        <w:spacing w:after="0" w:line="240" w:lineRule="auto"/>
-        <w:rPr>
-          <w:rFonts w:ascii="Times New Roman" w:hAnsi="Times New Roman" w:cs="Times New Roman"/>
-          <w:sz w:val="24"/>
-          <w:szCs w:val="24"/>
-        </w:rPr>
-      </w:pPr>
-      <w:r>
-        <w:rPr>
-          <w:rFonts w:ascii="Times New Roman" w:hAnsi="Times New Roman" w:cs="Times New Roman"/>
-          <w:sz w:val="24"/>
-          <w:szCs w:val="24"/>
-        </w:rPr>
-        <w:t>He comes in every now and then to check on player and talk about his exploits</w:t>
-      </w:r>
-    </w:p>
-    <w:p>
-      <w:pPr>
-        <w:spacing w:before="240" w:after="0" w:line="240" w:lineRule="auto"/>
-        <w:rPr>
-          <w:rFonts w:ascii="Times New Roman" w:hAnsi="Times New Roman" w:cs="Times New Roman"/>
-          <w:sz w:val="24"/>
-          <w:szCs w:val="24"/>
-        </w:rPr>
-      </w:pPr>
     </w:p>
     <w:p>
       <w:pPr>
@@ -448,7 +622,7 @@
         <w:rPr>
           <w:rFonts w:ascii="Times New Roman" w:hAnsi="Times New Roman" w:cs="Times New Roman"/>
           <w:b/>
-          <w:color w:val="C00000"/>
+          <w:color w:val="FF0000"/>
           <w:sz w:val="24"/>
           <w:szCs w:val="24"/>
         </w:rPr>
@@ -457,7 +631,7 @@
         <w:rPr>
           <w:rFonts w:ascii="Times New Roman" w:hAnsi="Times New Roman" w:cs="Times New Roman"/>
           <w:b/>
-          <w:color w:val="C00000"/>
+          <w:color w:val="FF0000"/>
           <w:sz w:val="24"/>
           <w:szCs w:val="24"/>
         </w:rPr>
@@ -468,7 +642,7 @@
         <w:rPr>
           <w:rFonts w:ascii="Times New Roman" w:hAnsi="Times New Roman" w:cs="Times New Roman"/>
           <w:b/>
-          <w:color w:val="C00000"/>
+          <w:color w:val="FF0000"/>
           <w:sz w:val="24"/>
           <w:szCs w:val="24"/>
         </w:rPr>
@@ -479,7 +653,7 @@
         <w:rPr>
           <w:rFonts w:ascii="Times New Roman" w:hAnsi="Times New Roman" w:cs="Times New Roman"/>
           <w:b/>
-          <w:color w:val="C00000"/>
+          <w:color w:val="FF0000"/>
           <w:sz w:val="24"/>
           <w:szCs w:val="24"/>
         </w:rPr>
@@ -487,7 +661,6 @@
       </w:r>
     </w:p>
     <w:sectPr>
-      <w:headerReference w:type="default" r:id="rId9"/>
       <w:pgSz w:w="12240" w:h="15840"/>
       <w:pgMar w:top="1440" w:right="1440" w:bottom="1440" w:left="1440" w:header="720" w:footer="720" w:gutter="0"/>
       <w:cols w:space="720"/>
@@ -497,114 +670,13 @@
 </w:document>
 </file>
 
-<file path=word/endnotes.xml><?xml version="1.0" encoding="utf-8"?>
-<w:endnotes xmlns:wpc="http://schemas.microsoft.com/office/word/2010/wordprocessingCanvas" xmlns:mc="http://schemas.openxmlformats.org/markup-compatibility/2006" xmlns:o="urn:schemas-microsoft-com:office:office" xmlns:r="http://schemas.openxmlformats.org/officeDocument/2006/relationships" xmlns:m="http://schemas.openxmlformats.org/officeDocument/2006/math" xmlns:v="urn:schemas-microsoft-com:vml" xmlns:wp14="http://schemas.microsoft.com/office/word/2010/wordprocessingDrawing" xmlns:wp="http://schemas.openxmlformats.org/drawingml/2006/wordprocessingDrawing" xmlns:w10="urn:schemas-microsoft-com:office:word" xmlns:w="http://schemas.openxmlformats.org/wordprocessingml/2006/main" xmlns:w14="http://schemas.microsoft.com/office/word/2010/wordml" xmlns:wpg="http://schemas.microsoft.com/office/word/2010/wordprocessingGroup" xmlns:wpi="http://schemas.microsoft.com/office/word/2010/wordprocessingInk" xmlns:wne="http://schemas.microsoft.com/office/word/2006/wordml" xmlns:wps="http://schemas.microsoft.com/office/word/2010/wordprocessingShape" mc:Ignorable="w14 wp14">
-  <w:endnote w:type="separator" w:id="-1">
-    <w:p>
-      <w:pPr>
-        <w:spacing w:after="0" w:line="240" w:lineRule="auto"/>
-      </w:pPr>
-      <w:r>
-        <w:separator/>
-      </w:r>
-    </w:p>
-  </w:endnote>
-  <w:endnote w:type="continuationSeparator" w:id="0">
-    <w:p>
-      <w:pPr>
-        <w:spacing w:after="0" w:line="240" w:lineRule="auto"/>
-      </w:pPr>
-      <w:r>
-        <w:continuationSeparator/>
-      </w:r>
-    </w:p>
-  </w:endnote>
-</w:endnotes>
-</file>
-
-<file path=word/footnotes.xml><?xml version="1.0" encoding="utf-8"?>
-<w:footnotes xmlns:wpc="http://schemas.microsoft.com/office/word/2010/wordprocessingCanvas" xmlns:mc="http://schemas.openxmlformats.org/markup-compatibility/2006" xmlns:o="urn:schemas-microsoft-com:office:office" xmlns:r="http://schemas.openxmlformats.org/officeDocument/2006/relationships" xmlns:m="http://schemas.openxmlformats.org/officeDocument/2006/math" xmlns:v="urn:schemas-microsoft-com:vml" xmlns:wp14="http://schemas.microsoft.com/office/word/2010/wordprocessingDrawing" xmlns:wp="http://schemas.openxmlformats.org/drawingml/2006/wordprocessingDrawing" xmlns:w10="urn:schemas-microsoft-com:office:word" xmlns:w="http://schemas.openxmlformats.org/wordprocessingml/2006/main" xmlns:w14="http://schemas.microsoft.com/office/word/2010/wordml" xmlns:wpg="http://schemas.microsoft.com/office/word/2010/wordprocessingGroup" xmlns:wpi="http://schemas.microsoft.com/office/word/2010/wordprocessingInk" xmlns:wne="http://schemas.microsoft.com/office/word/2006/wordml" xmlns:wps="http://schemas.microsoft.com/office/word/2010/wordprocessingShape" mc:Ignorable="w14 wp14">
-  <w:footnote w:type="separator" w:id="-1">
-    <w:p>
-      <w:pPr>
-        <w:spacing w:after="0" w:line="240" w:lineRule="auto"/>
-      </w:pPr>
-      <w:r>
-        <w:separator/>
-      </w:r>
-    </w:p>
-  </w:footnote>
-  <w:footnote w:type="continuationSeparator" w:id="0">
-    <w:p>
-      <w:pPr>
-        <w:spacing w:after="0" w:line="240" w:lineRule="auto"/>
-      </w:pPr>
-      <w:r>
-        <w:continuationSeparator/>
-      </w:r>
-    </w:p>
-  </w:footnote>
-</w:footnotes>
-</file>
-
-<file path=word/header1.xml><?xml version="1.0" encoding="utf-8"?>
-<w:hdr xmlns:wpc="http://schemas.microsoft.com/office/word/2010/wordprocessingCanvas" xmlns:mc="http://schemas.openxmlformats.org/markup-compatibility/2006" xmlns:o="urn:schemas-microsoft-com:office:office" xmlns:r="http://schemas.openxmlformats.org/officeDocument/2006/relationships" xmlns:m="http://schemas.openxmlformats.org/officeDocument/2006/math" xmlns:v="urn:schemas-microsoft-com:vml" xmlns:wp14="http://schemas.microsoft.com/office/word/2010/wordprocessingDrawing" xmlns:wp="http://schemas.openxmlformats.org/drawingml/2006/wordprocessingDrawing" xmlns:w10="urn:schemas-microsoft-com:office:word" xmlns:w="http://schemas.openxmlformats.org/wordprocessingml/2006/main" xmlns:w14="http://schemas.microsoft.com/office/word/2010/wordml" xmlns:wpg="http://schemas.microsoft.com/office/word/2010/wordprocessingGroup" xmlns:wpi="http://schemas.microsoft.com/office/word/2010/wordprocessingInk" xmlns:wne="http://schemas.microsoft.com/office/word/2006/wordml" xmlns:wps="http://schemas.microsoft.com/office/word/2010/wordprocessingShape" mc:Ignorable="w14 wp14">
-  <w:p>
-    <w:pPr>
-      <w:spacing w:after="0" w:line="240" w:lineRule="auto"/>
-      <w:jc w:val="center"/>
-      <w:rPr>
-        <w:rFonts w:ascii="Times New Roman" w:hAnsi="Times New Roman" w:cs="Times New Roman"/>
-        <w:sz w:val="24"/>
-        <w:szCs w:val="24"/>
-      </w:rPr>
-    </w:pPr>
-    <w:r>
-      <w:rPr>
-        <w:rFonts w:ascii="Times New Roman" w:hAnsi="Times New Roman" w:cs="Times New Roman"/>
-        <w:color w:val="C00000"/>
-        <w:sz w:val="24"/>
-        <w:szCs w:val="24"/>
-      </w:rPr>
-      <w:t xml:space="preserve">Dark Red </w:t>
-    </w:r>
-    <w:r>
-      <w:rPr>
-        <w:rFonts w:ascii="Times New Roman" w:hAnsi="Times New Roman" w:cs="Times New Roman"/>
-        <w:sz w:val="24"/>
-        <w:szCs w:val="24"/>
-      </w:rPr>
-      <w:t xml:space="preserve">= </w:t>
-    </w:r>
-    <w:proofErr w:type="spellStart"/>
-    <w:r>
-      <w:rPr>
-        <w:rFonts w:ascii="Times New Roman" w:hAnsi="Times New Roman" w:cs="Times New Roman"/>
-        <w:sz w:val="24"/>
-        <w:szCs w:val="24"/>
-      </w:rPr>
-      <w:t>Kyru</w:t>
-    </w:r>
-    <w:proofErr w:type="spellEnd"/>
-    <w:r>
-      <w:rPr>
-        <w:rFonts w:ascii="Times New Roman" w:hAnsi="Times New Roman" w:cs="Times New Roman"/>
-        <w:sz w:val="24"/>
-        <w:szCs w:val="24"/>
-      </w:rPr>
-      <w:t xml:space="preserve"> Comments found within /* */ or //</w:t>
-    </w:r>
-  </w:p>
-</w:hdr>
-</file>
-
 <file path=word/numbering.xml><?xml version="1.0" encoding="utf-8"?>
 <w:numbering xmlns:wpc="http://schemas.microsoft.com/office/word/2010/wordprocessingCanvas" xmlns:mc="http://schemas.openxmlformats.org/markup-compatibility/2006" xmlns:o="urn:schemas-microsoft-com:office:office" xmlns:r="http://schemas.openxmlformats.org/officeDocument/2006/relationships" xmlns:m="http://schemas.openxmlformats.org/officeDocument/2006/math" xmlns:v="urn:schemas-microsoft-com:vml" xmlns:wp14="http://schemas.microsoft.com/office/word/2010/wordprocessingDrawing" xmlns:wp="http://schemas.openxmlformats.org/drawingml/2006/wordprocessingDrawing" xmlns:w10="urn:schemas-microsoft-com:office:word" xmlns:w="http://schemas.openxmlformats.org/wordprocessingml/2006/main" xmlns:w14="http://schemas.microsoft.com/office/word/2010/wordml" xmlns:wpg="http://schemas.microsoft.com/office/word/2010/wordprocessingGroup" xmlns:wpi="http://schemas.microsoft.com/office/word/2010/wordprocessingInk" xmlns:wne="http://schemas.microsoft.com/office/word/2006/wordml" xmlns:wps="http://schemas.microsoft.com/office/word/2010/wordprocessingShape" mc:Ignorable="w14 wp14">
   <w:abstractNum w:abstractNumId="0">
-    <w:nsid w:val="240A4C4F"/>
+    <w:nsid w:val="575B7EF1"/>
     <w:multiLevelType w:val="hybridMultilevel"/>
-    <w:tmpl w:val="A4C8090A"/>
-    <w:lvl w:ilvl="0" w:tplc="E1B46D6C">
+    <w:tmpl w:val="7B9685FC"/>
+    <w:lvl w:ilvl="0" w:tplc="79AEA376">
       <w:numFmt w:val="bullet"/>
       <w:lvlText w:val="-"/>
       <w:lvlJc w:val="left"/>
@@ -712,237 +784,7 @@
       </w:rPr>
     </w:lvl>
   </w:abstractNum>
-  <w:abstractNum w:abstractNumId="1">
-    <w:nsid w:val="2ECB4D7F"/>
-    <w:multiLevelType w:val="hybridMultilevel"/>
-    <w:tmpl w:val="92843E24"/>
-    <w:lvl w:ilvl="0" w:tplc="E1B46D6C">
-      <w:numFmt w:val="bullet"/>
-      <w:lvlText w:val="-"/>
-      <w:lvlJc w:val="left"/>
-      <w:pPr>
-        <w:ind w:left="720" w:hanging="360"/>
-      </w:pPr>
-      <w:rPr>
-        <w:rFonts w:ascii="Times New Roman" w:eastAsiaTheme="minorHAnsi" w:hAnsi="Times New Roman" w:cs="Times New Roman" w:hint="default"/>
-      </w:rPr>
-    </w:lvl>
-    <w:lvl w:ilvl="1" w:tplc="04090003" w:tentative="1">
-      <w:start w:val="1"/>
-      <w:numFmt w:val="bullet"/>
-      <w:lvlText w:val="o"/>
-      <w:lvlJc w:val="left"/>
-      <w:pPr>
-        <w:ind w:left="1440" w:hanging="360"/>
-      </w:pPr>
-      <w:rPr>
-        <w:rFonts w:ascii="Courier New" w:hAnsi="Courier New" w:cs="Courier New" w:hint="default"/>
-      </w:rPr>
-    </w:lvl>
-    <w:lvl w:ilvl="2" w:tplc="04090005" w:tentative="1">
-      <w:start w:val="1"/>
-      <w:numFmt w:val="bullet"/>
-      <w:lvlText w:val=""/>
-      <w:lvlJc w:val="left"/>
-      <w:pPr>
-        <w:ind w:left="2160" w:hanging="360"/>
-      </w:pPr>
-      <w:rPr>
-        <w:rFonts w:ascii="Wingdings" w:hAnsi="Wingdings" w:hint="default"/>
-      </w:rPr>
-    </w:lvl>
-    <w:lvl w:ilvl="3" w:tplc="04090001" w:tentative="1">
-      <w:start w:val="1"/>
-      <w:numFmt w:val="bullet"/>
-      <w:lvlText w:val=""/>
-      <w:lvlJc w:val="left"/>
-      <w:pPr>
-        <w:ind w:left="2880" w:hanging="360"/>
-      </w:pPr>
-      <w:rPr>
-        <w:rFonts w:ascii="Symbol" w:hAnsi="Symbol" w:hint="default"/>
-      </w:rPr>
-    </w:lvl>
-    <w:lvl w:ilvl="4" w:tplc="04090003" w:tentative="1">
-      <w:start w:val="1"/>
-      <w:numFmt w:val="bullet"/>
-      <w:lvlText w:val="o"/>
-      <w:lvlJc w:val="left"/>
-      <w:pPr>
-        <w:ind w:left="3600" w:hanging="360"/>
-      </w:pPr>
-      <w:rPr>
-        <w:rFonts w:ascii="Courier New" w:hAnsi="Courier New" w:cs="Courier New" w:hint="default"/>
-      </w:rPr>
-    </w:lvl>
-    <w:lvl w:ilvl="5" w:tplc="04090005" w:tentative="1">
-      <w:start w:val="1"/>
-      <w:numFmt w:val="bullet"/>
-      <w:lvlText w:val=""/>
-      <w:lvlJc w:val="left"/>
-      <w:pPr>
-        <w:ind w:left="4320" w:hanging="360"/>
-      </w:pPr>
-      <w:rPr>
-        <w:rFonts w:ascii="Wingdings" w:hAnsi="Wingdings" w:hint="default"/>
-      </w:rPr>
-    </w:lvl>
-    <w:lvl w:ilvl="6" w:tplc="04090001" w:tentative="1">
-      <w:start w:val="1"/>
-      <w:numFmt w:val="bullet"/>
-      <w:lvlText w:val=""/>
-      <w:lvlJc w:val="left"/>
-      <w:pPr>
-        <w:ind w:left="5040" w:hanging="360"/>
-      </w:pPr>
-      <w:rPr>
-        <w:rFonts w:ascii="Symbol" w:hAnsi="Symbol" w:hint="default"/>
-      </w:rPr>
-    </w:lvl>
-    <w:lvl w:ilvl="7" w:tplc="04090003" w:tentative="1">
-      <w:start w:val="1"/>
-      <w:numFmt w:val="bullet"/>
-      <w:lvlText w:val="o"/>
-      <w:lvlJc w:val="left"/>
-      <w:pPr>
-        <w:ind w:left="5760" w:hanging="360"/>
-      </w:pPr>
-      <w:rPr>
-        <w:rFonts w:ascii="Courier New" w:hAnsi="Courier New" w:cs="Courier New" w:hint="default"/>
-      </w:rPr>
-    </w:lvl>
-    <w:lvl w:ilvl="8" w:tplc="04090005" w:tentative="1">
-      <w:start w:val="1"/>
-      <w:numFmt w:val="bullet"/>
-      <w:lvlText w:val=""/>
-      <w:lvlJc w:val="left"/>
-      <w:pPr>
-        <w:ind w:left="6480" w:hanging="360"/>
-      </w:pPr>
-      <w:rPr>
-        <w:rFonts w:ascii="Wingdings" w:hAnsi="Wingdings" w:hint="default"/>
-      </w:rPr>
-    </w:lvl>
-  </w:abstractNum>
-  <w:abstractNum w:abstractNumId="2">
-    <w:nsid w:val="575B7EF1"/>
-    <w:multiLevelType w:val="hybridMultilevel"/>
-    <w:tmpl w:val="7B9685FC"/>
-    <w:lvl w:ilvl="0" w:tplc="79AEA376">
-      <w:numFmt w:val="bullet"/>
-      <w:lvlText w:val="-"/>
-      <w:lvlJc w:val="left"/>
-      <w:pPr>
-        <w:ind w:left="720" w:hanging="360"/>
-      </w:pPr>
-      <w:rPr>
-        <w:rFonts w:ascii="Times New Roman" w:eastAsiaTheme="minorHAnsi" w:hAnsi="Times New Roman" w:cs="Times New Roman" w:hint="default"/>
-      </w:rPr>
-    </w:lvl>
-    <w:lvl w:ilvl="1" w:tplc="04090003" w:tentative="1">
-      <w:start w:val="1"/>
-      <w:numFmt w:val="bullet"/>
-      <w:lvlText w:val="o"/>
-      <w:lvlJc w:val="left"/>
-      <w:pPr>
-        <w:ind w:left="1440" w:hanging="360"/>
-      </w:pPr>
-      <w:rPr>
-        <w:rFonts w:ascii="Courier New" w:hAnsi="Courier New" w:cs="Courier New" w:hint="default"/>
-      </w:rPr>
-    </w:lvl>
-    <w:lvl w:ilvl="2" w:tplc="04090005" w:tentative="1">
-      <w:start w:val="1"/>
-      <w:numFmt w:val="bullet"/>
-      <w:lvlText w:val=""/>
-      <w:lvlJc w:val="left"/>
-      <w:pPr>
-        <w:ind w:left="2160" w:hanging="360"/>
-      </w:pPr>
-      <w:rPr>
-        <w:rFonts w:ascii="Wingdings" w:hAnsi="Wingdings" w:hint="default"/>
-      </w:rPr>
-    </w:lvl>
-    <w:lvl w:ilvl="3" w:tplc="04090001" w:tentative="1">
-      <w:start w:val="1"/>
-      <w:numFmt w:val="bullet"/>
-      <w:lvlText w:val=""/>
-      <w:lvlJc w:val="left"/>
-      <w:pPr>
-        <w:ind w:left="2880" w:hanging="360"/>
-      </w:pPr>
-      <w:rPr>
-        <w:rFonts w:ascii="Symbol" w:hAnsi="Symbol" w:hint="default"/>
-      </w:rPr>
-    </w:lvl>
-    <w:lvl w:ilvl="4" w:tplc="04090003" w:tentative="1">
-      <w:start w:val="1"/>
-      <w:numFmt w:val="bullet"/>
-      <w:lvlText w:val="o"/>
-      <w:lvlJc w:val="left"/>
-      <w:pPr>
-        <w:ind w:left="3600" w:hanging="360"/>
-      </w:pPr>
-      <w:rPr>
-        <w:rFonts w:ascii="Courier New" w:hAnsi="Courier New" w:cs="Courier New" w:hint="default"/>
-      </w:rPr>
-    </w:lvl>
-    <w:lvl w:ilvl="5" w:tplc="04090005" w:tentative="1">
-      <w:start w:val="1"/>
-      <w:numFmt w:val="bullet"/>
-      <w:lvlText w:val=""/>
-      <w:lvlJc w:val="left"/>
-      <w:pPr>
-        <w:ind w:left="4320" w:hanging="360"/>
-      </w:pPr>
-      <w:rPr>
-        <w:rFonts w:ascii="Wingdings" w:hAnsi="Wingdings" w:hint="default"/>
-      </w:rPr>
-    </w:lvl>
-    <w:lvl w:ilvl="6" w:tplc="04090001" w:tentative="1">
-      <w:start w:val="1"/>
-      <w:numFmt w:val="bullet"/>
-      <w:lvlText w:val=""/>
-      <w:lvlJc w:val="left"/>
-      <w:pPr>
-        <w:ind w:left="5040" w:hanging="360"/>
-      </w:pPr>
-      <w:rPr>
-        <w:rFonts w:ascii="Symbol" w:hAnsi="Symbol" w:hint="default"/>
-      </w:rPr>
-    </w:lvl>
-    <w:lvl w:ilvl="7" w:tplc="04090003" w:tentative="1">
-      <w:start w:val="1"/>
-      <w:numFmt w:val="bullet"/>
-      <w:lvlText w:val="o"/>
-      <w:lvlJc w:val="left"/>
-      <w:pPr>
-        <w:ind w:left="5760" w:hanging="360"/>
-      </w:pPr>
-      <w:rPr>
-        <w:rFonts w:ascii="Courier New" w:hAnsi="Courier New" w:cs="Courier New" w:hint="default"/>
-      </w:rPr>
-    </w:lvl>
-    <w:lvl w:ilvl="8" w:tplc="04090005" w:tentative="1">
-      <w:start w:val="1"/>
-      <w:numFmt w:val="bullet"/>
-      <w:lvlText w:val=""/>
-      <w:lvlJc w:val="left"/>
-      <w:pPr>
-        <w:ind w:left="6480" w:hanging="360"/>
-      </w:pPr>
-      <w:rPr>
-        <w:rFonts w:ascii="Wingdings" w:hAnsi="Wingdings" w:hint="default"/>
-      </w:rPr>
-    </w:lvl>
-  </w:abstractNum>
   <w:num w:numId="1">
-    <w:abstractNumId w:val="2"/>
-  </w:num>
-  <w:num w:numId="2">
-    <w:abstractNumId w:val="1"/>
-  </w:num>
-  <w:num w:numId="3">
     <w:abstractNumId w:val="0"/>
   </w:num>
 </w:numbering>
@@ -1266,50 +1108,6 @@
     <w:unhideWhenUsed/>
     <w:rsid w:val="003807F3"/>
   </w:style>
-  <w:style w:type="paragraph" w:styleId="Header">
-    <w:name w:val="header"/>
-    <w:basedOn w:val="Normal"/>
-    <w:link w:val="HeaderChar"/>
-    <w:uiPriority w:val="99"/>
-    <w:unhideWhenUsed/>
-    <w:rsid w:val="00790F2B"/>
-    <w:pPr>
-      <w:tabs>
-        <w:tab w:val="center" w:pos="4680"/>
-        <w:tab w:val="right" w:pos="9360"/>
-      </w:tabs>
-      <w:spacing w:after="0" w:line="240" w:lineRule="auto"/>
-    </w:pPr>
-  </w:style>
-  <w:style w:type="character" w:customStyle="1" w:styleId="HeaderChar">
-    <w:name w:val="Header Char"/>
-    <w:basedOn w:val="DefaultParagraphFont"/>
-    <w:link w:val="Header"/>
-    <w:uiPriority w:val="99"/>
-    <w:rsid w:val="00790F2B"/>
-  </w:style>
-  <w:style w:type="paragraph" w:styleId="Footer">
-    <w:name w:val="footer"/>
-    <w:basedOn w:val="Normal"/>
-    <w:link w:val="FooterChar"/>
-    <w:uiPriority w:val="99"/>
-    <w:unhideWhenUsed/>
-    <w:rsid w:val="00790F2B"/>
-    <w:pPr>
-      <w:tabs>
-        <w:tab w:val="center" w:pos="4680"/>
-        <w:tab w:val="right" w:pos="9360"/>
-      </w:tabs>
-      <w:spacing w:after="0" w:line="240" w:lineRule="auto"/>
-    </w:pPr>
-  </w:style>
-  <w:style w:type="character" w:customStyle="1" w:styleId="FooterChar">
-    <w:name w:val="Footer Char"/>
-    <w:basedOn w:val="DefaultParagraphFont"/>
-    <w:link w:val="Footer"/>
-    <w:uiPriority w:val="99"/>
-    <w:rsid w:val="00790F2B"/>
-  </w:style>
 </w:styles>
 </file>
 
@@ -1630,50 +1428,6 @@
     <w:semiHidden/>
     <w:unhideWhenUsed/>
     <w:rsid w:val="003807F3"/>
-  </w:style>
-  <w:style w:type="paragraph" w:styleId="Header">
-    <w:name w:val="header"/>
-    <w:basedOn w:val="Normal"/>
-    <w:link w:val="HeaderChar"/>
-    <w:uiPriority w:val="99"/>
-    <w:unhideWhenUsed/>
-    <w:rsid w:val="00790F2B"/>
-    <w:pPr>
-      <w:tabs>
-        <w:tab w:val="center" w:pos="4680"/>
-        <w:tab w:val="right" w:pos="9360"/>
-      </w:tabs>
-      <w:spacing w:after="0" w:line="240" w:lineRule="auto"/>
-    </w:pPr>
-  </w:style>
-  <w:style w:type="character" w:customStyle="1" w:styleId="HeaderChar">
-    <w:name w:val="Header Char"/>
-    <w:basedOn w:val="DefaultParagraphFont"/>
-    <w:link w:val="Header"/>
-    <w:uiPriority w:val="99"/>
-    <w:rsid w:val="00790F2B"/>
-  </w:style>
-  <w:style w:type="paragraph" w:styleId="Footer">
-    <w:name w:val="footer"/>
-    <w:basedOn w:val="Normal"/>
-    <w:link w:val="FooterChar"/>
-    <w:uiPriority w:val="99"/>
-    <w:unhideWhenUsed/>
-    <w:rsid w:val="00790F2B"/>
-    <w:pPr>
-      <w:tabs>
-        <w:tab w:val="center" w:pos="4680"/>
-        <w:tab w:val="right" w:pos="9360"/>
-      </w:tabs>
-      <w:spacing w:after="0" w:line="240" w:lineRule="auto"/>
-    </w:pPr>
-  </w:style>
-  <w:style w:type="character" w:customStyle="1" w:styleId="FooterChar">
-    <w:name w:val="Footer Char"/>
-    <w:basedOn w:val="DefaultParagraphFont"/>
-    <w:link w:val="Footer"/>
-    <w:uiPriority w:val="99"/>
-    <w:rsid w:val="00790F2B"/>
   </w:style>
 </w:styles>
 </file>
@@ -1968,7 +1722,7 @@
 </file>
 
 <file path=customXml/itemProps1.xml><?xml version="1.0" encoding="utf-8"?>
-<ds:datastoreItem xmlns:ds="http://schemas.openxmlformats.org/officeDocument/2006/customXml" ds:itemID="{1B5FDC7B-C72D-4649-81D8-C284DF3DFCC1}">
+<ds:datastoreItem xmlns:ds="http://schemas.openxmlformats.org/officeDocument/2006/customXml" ds:itemID="{000F891D-1D0B-4FCB-B447-3970D0C67A4D}">
   <ds:schemaRefs>
     <ds:schemaRef ds:uri="http://schemas.openxmlformats.org/officeDocument/2006/bibliography"/>
   </ds:schemaRefs>

--- a/document/Outline_Anise.docx
+++ b/document/Outline_Anise.docx
@@ -35,271 +35,17 @@
           <w:sz w:val="24"/>
           <w:szCs w:val="24"/>
         </w:rPr>
-        <w:t>– Grumpy wolf shapeshifter with a large family that he has to babysit. Feels trapped because he feels obligated to stay at home and take care of his younger family, but he wants to go out and explore.</w:t>
-      </w:r>
-    </w:p>
-    <w:p>
-      <w:pPr>
-        <w:spacing w:after="0" w:line="240" w:lineRule="auto"/>
-        <w:rPr>
-          <w:rFonts w:ascii="Times New Roman" w:hAnsi="Times New Roman" w:cs="Times New Roman"/>
-          <w:sz w:val="24"/>
-          <w:szCs w:val="24"/>
-        </w:rPr>
-      </w:pPr>
-      <w:r>
-        <w:rPr>
-          <w:rFonts w:ascii="Times New Roman" w:hAnsi="Times New Roman" w:cs="Times New Roman"/>
-          <w:sz w:val="24"/>
-          <w:szCs w:val="24"/>
-        </w:rPr>
-        <w:t xml:space="preserve">~ </w:t>
-      </w:r>
-      <w:r>
-        <w:rPr>
-          <w:rFonts w:ascii="Times New Roman" w:hAnsi="Times New Roman" w:cs="Times New Roman"/>
-          <w:sz w:val="24"/>
-          <w:szCs w:val="24"/>
-        </w:rPr>
-        <w:t xml:space="preserve">Friendship Rating </w:t>
-      </w:r>
-      <w:r>
-        <w:rPr>
-          <w:rFonts w:ascii="Times New Roman" w:hAnsi="Times New Roman" w:cs="Times New Roman"/>
-          <w:color w:val="C00000"/>
-          <w:sz w:val="24"/>
-          <w:szCs w:val="24"/>
-        </w:rPr>
-        <w:t xml:space="preserve">/* Temp. </w:t>
-      </w:r>
-      <w:proofErr w:type="gramStart"/>
-      <w:r>
-        <w:rPr>
-          <w:rFonts w:ascii="Times New Roman" w:hAnsi="Times New Roman" w:cs="Times New Roman"/>
-          <w:color w:val="C00000"/>
-          <w:sz w:val="24"/>
-          <w:szCs w:val="24"/>
-        </w:rPr>
-        <w:t>name</w:t>
-      </w:r>
-      <w:proofErr w:type="gramEnd"/>
-      <w:r>
-        <w:rPr>
-          <w:rFonts w:ascii="Times New Roman" w:hAnsi="Times New Roman" w:cs="Times New Roman"/>
-          <w:color w:val="C00000"/>
-          <w:sz w:val="24"/>
-          <w:szCs w:val="24"/>
-        </w:rPr>
-        <w:t xml:space="preserve"> */</w:t>
-      </w:r>
-      <w:r>
-        <w:rPr>
-          <w:rFonts w:ascii="Times New Roman" w:hAnsi="Times New Roman" w:cs="Times New Roman"/>
-          <w:sz w:val="24"/>
-          <w:szCs w:val="24"/>
-        </w:rPr>
-        <w:t xml:space="preserve"> scale from 0 being no friendship points to 10 being max friendship/potentially dating</w:t>
-      </w:r>
-      <w:r>
-        <w:rPr>
-          <w:rFonts w:ascii="Times New Roman" w:hAnsi="Times New Roman" w:cs="Times New Roman"/>
-          <w:sz w:val="24"/>
-          <w:szCs w:val="24"/>
-        </w:rPr>
-        <w:t xml:space="preserve"> (</w:t>
-      </w:r>
-      <w:proofErr w:type="spellStart"/>
-      <w:r>
-        <w:rPr>
-          <w:rFonts w:ascii="Times New Roman" w:hAnsi="Times New Roman" w:cs="Times New Roman"/>
-          <w:sz w:val="24"/>
-          <w:szCs w:val="24"/>
-        </w:rPr>
-        <w:t>gonna</w:t>
-      </w:r>
-      <w:proofErr w:type="spellEnd"/>
-      <w:r>
-        <w:rPr>
-          <w:rFonts w:ascii="Times New Roman" w:hAnsi="Times New Roman" w:cs="Times New Roman"/>
-          <w:sz w:val="24"/>
-          <w:szCs w:val="24"/>
-        </w:rPr>
-        <w:t xml:space="preserve"> write for 11 days)</w:t>
-      </w:r>
-    </w:p>
-    <w:p>
-      <w:pPr>
-        <w:spacing w:after="0" w:line="240" w:lineRule="auto"/>
-        <w:rPr>
-          <w:rFonts w:ascii="Times New Roman" w:hAnsi="Times New Roman" w:cs="Times New Roman"/>
-          <w:sz w:val="24"/>
-          <w:szCs w:val="24"/>
-        </w:rPr>
-      </w:pPr>
-      <w:r>
-        <w:rPr>
-          <w:rFonts w:ascii="Times New Roman" w:hAnsi="Times New Roman" w:cs="Times New Roman"/>
-          <w:sz w:val="24"/>
-          <w:szCs w:val="24"/>
-        </w:rPr>
-        <w:t xml:space="preserve">~ </w:t>
-      </w:r>
-      <w:r>
-        <w:rPr>
-          <w:rFonts w:ascii="Times New Roman" w:hAnsi="Times New Roman" w:cs="Times New Roman"/>
-          <w:sz w:val="24"/>
-          <w:szCs w:val="24"/>
-        </w:rPr>
-        <w:t>( ) = Feelings/Thoughts/etc.</w:t>
-      </w:r>
-    </w:p>
-    <w:p>
-      <w:pPr>
-        <w:spacing w:after="0" w:line="240" w:lineRule="auto"/>
-        <w:rPr>
-          <w:rFonts w:ascii="Times New Roman" w:hAnsi="Times New Roman" w:cs="Times New Roman"/>
-          <w:sz w:val="24"/>
-          <w:szCs w:val="24"/>
-        </w:rPr>
-      </w:pPr>
-      <w:r>
-        <w:rPr>
-          <w:rFonts w:ascii="Times New Roman" w:hAnsi="Times New Roman" w:cs="Times New Roman"/>
-          <w:sz w:val="24"/>
-          <w:szCs w:val="24"/>
-        </w:rPr>
-        <w:t xml:space="preserve">~ </w:t>
-      </w:r>
-      <w:r>
-        <w:rPr>
-          <w:rFonts w:ascii="Times New Roman" w:hAnsi="Times New Roman" w:cs="Times New Roman"/>
-          <w:sz w:val="24"/>
-          <w:szCs w:val="24"/>
-        </w:rPr>
-        <w:t>Color-coded for ease-of-use</w:t>
-      </w:r>
-    </w:p>
-    <w:p>
-      <w:pPr>
-        <w:spacing w:after="0" w:line="240" w:lineRule="auto"/>
-        <w:rPr>
-          <w:rFonts w:ascii="Times New Roman" w:hAnsi="Times New Roman" w:cs="Times New Roman"/>
-          <w:sz w:val="24"/>
-          <w:szCs w:val="24"/>
-        </w:rPr>
-      </w:pPr>
-      <w:r>
-        <w:rPr>
-          <w:rFonts w:ascii="Times New Roman" w:hAnsi="Times New Roman" w:cs="Times New Roman"/>
-          <w:sz w:val="24"/>
-          <w:szCs w:val="24"/>
-        </w:rPr>
-        <w:tab/>
-      </w:r>
-      <w:r>
-        <w:rPr>
-          <w:rFonts w:ascii="Times New Roman" w:hAnsi="Times New Roman" w:cs="Times New Roman"/>
-          <w:color w:val="7030A0"/>
-          <w:sz w:val="24"/>
-          <w:szCs w:val="24"/>
-        </w:rPr>
-        <w:t xml:space="preserve">Purple </w:t>
-      </w:r>
-      <w:r>
-        <w:rPr>
-          <w:rFonts w:ascii="Times New Roman" w:hAnsi="Times New Roman" w:cs="Times New Roman"/>
-          <w:sz w:val="24"/>
-          <w:szCs w:val="24"/>
-        </w:rPr>
-        <w:t>= Anise</w:t>
-      </w:r>
-    </w:p>
-    <w:p>
-      <w:pPr>
-        <w:spacing w:after="0" w:line="240" w:lineRule="auto"/>
-        <w:rPr>
-          <w:rFonts w:ascii="Times New Roman" w:hAnsi="Times New Roman" w:cs="Times New Roman"/>
-          <w:sz w:val="24"/>
-          <w:szCs w:val="24"/>
-        </w:rPr>
-      </w:pPr>
-      <w:r>
-        <w:rPr>
-          <w:rFonts w:ascii="Times New Roman" w:hAnsi="Times New Roman" w:cs="Times New Roman"/>
-          <w:sz w:val="24"/>
-          <w:szCs w:val="24"/>
-        </w:rPr>
-        <w:tab/>
-      </w:r>
-      <w:r>
-        <w:rPr>
-          <w:rFonts w:ascii="Times New Roman" w:hAnsi="Times New Roman" w:cs="Times New Roman"/>
-          <w:color w:val="00B0F0"/>
-          <w:sz w:val="24"/>
-          <w:szCs w:val="24"/>
-        </w:rPr>
-        <w:t>Light Blue</w:t>
-      </w:r>
-      <w:r>
-        <w:rPr>
-          <w:rFonts w:ascii="Times New Roman" w:hAnsi="Times New Roman" w:cs="Times New Roman"/>
-          <w:sz w:val="24"/>
-          <w:szCs w:val="24"/>
-        </w:rPr>
-        <w:t xml:space="preserve"> = Player Character</w:t>
-      </w:r>
-    </w:p>
-    <w:p>
-      <w:pPr>
-        <w:spacing w:after="0" w:line="240" w:lineRule="auto"/>
-        <w:rPr>
-          <w:rFonts w:ascii="Times New Roman" w:hAnsi="Times New Roman" w:cs="Times New Roman"/>
-          <w:sz w:val="24"/>
-          <w:szCs w:val="24"/>
-        </w:rPr>
-      </w:pPr>
-      <w:r>
-        <w:rPr>
-          <w:rFonts w:ascii="Times New Roman" w:hAnsi="Times New Roman" w:cs="Times New Roman"/>
-          <w:sz w:val="24"/>
-          <w:szCs w:val="24"/>
-        </w:rPr>
-        <w:tab/>
-      </w:r>
-      <w:r>
-        <w:rPr>
-          <w:rFonts w:ascii="Times New Roman" w:hAnsi="Times New Roman" w:cs="Times New Roman"/>
-          <w:color w:val="C00000"/>
-          <w:sz w:val="24"/>
-          <w:szCs w:val="24"/>
-        </w:rPr>
-        <w:t xml:space="preserve">Dark Red </w:t>
-      </w:r>
-      <w:r>
-        <w:rPr>
-          <w:rFonts w:ascii="Times New Roman" w:hAnsi="Times New Roman" w:cs="Times New Roman"/>
-          <w:sz w:val="24"/>
-          <w:szCs w:val="24"/>
-        </w:rPr>
-        <w:t xml:space="preserve">= </w:t>
-      </w:r>
-      <w:proofErr w:type="spellStart"/>
-      <w:r>
-        <w:rPr>
-          <w:rFonts w:ascii="Times New Roman" w:hAnsi="Times New Roman" w:cs="Times New Roman"/>
-          <w:sz w:val="24"/>
-          <w:szCs w:val="24"/>
-        </w:rPr>
-        <w:t>Kyru</w:t>
-      </w:r>
-      <w:proofErr w:type="spellEnd"/>
-      <w:r>
-        <w:rPr>
-          <w:rFonts w:ascii="Times New Roman" w:hAnsi="Times New Roman" w:cs="Times New Roman"/>
-          <w:sz w:val="24"/>
-          <w:szCs w:val="24"/>
-        </w:rPr>
-        <w:t xml:space="preserve"> Comments found within /* */ or //</w:t>
+        <w:t>– Grumpy wolf shapeshift</w:t>
+      </w:r>
+      <w:bookmarkStart w:id="0" w:name="_GoBack"/>
+      <w:bookmarkEnd w:id="0"/>
+      <w:r>
+        <w:rPr>
+          <w:rFonts w:ascii="Times New Roman" w:hAnsi="Times New Roman" w:cs="Times New Roman"/>
+          <w:sz w:val="24"/>
+          <w:szCs w:val="24"/>
+        </w:rPr>
+        <w:t>er with a large family that he has to babysit. Feels trapped because he feels obligated to stay at home and take care of his younger family, but he wants to go out and explore.</w:t>
       </w:r>
     </w:p>
     <w:p>
@@ -612,8 +358,6 @@
           <w:szCs w:val="24"/>
         </w:rPr>
       </w:pPr>
-      <w:bookmarkStart w:id="0" w:name="_GoBack"/>
-      <w:bookmarkEnd w:id="0"/>
     </w:p>
     <w:p>
       <w:pPr>
@@ -661,6 +405,7 @@
       </w:r>
     </w:p>
     <w:sectPr>
+      <w:headerReference w:type="default" r:id="rId9"/>
       <w:pgSz w:w="12240" w:h="15840"/>
       <w:pgMar w:top="1440" w:right="1440" w:bottom="1440" w:left="1440" w:header="720" w:footer="720" w:gutter="0"/>
       <w:cols w:space="720"/>
@@ -668,6 +413,107 @@
     </w:sectPr>
   </w:body>
 </w:document>
+</file>
+
+<file path=word/endnotes.xml><?xml version="1.0" encoding="utf-8"?>
+<w:endnotes xmlns:wpc="http://schemas.microsoft.com/office/word/2010/wordprocessingCanvas" xmlns:mc="http://schemas.openxmlformats.org/markup-compatibility/2006" xmlns:o="urn:schemas-microsoft-com:office:office" xmlns:r="http://schemas.openxmlformats.org/officeDocument/2006/relationships" xmlns:m="http://schemas.openxmlformats.org/officeDocument/2006/math" xmlns:v="urn:schemas-microsoft-com:vml" xmlns:wp14="http://schemas.microsoft.com/office/word/2010/wordprocessingDrawing" xmlns:wp="http://schemas.openxmlformats.org/drawingml/2006/wordprocessingDrawing" xmlns:w10="urn:schemas-microsoft-com:office:word" xmlns:w="http://schemas.openxmlformats.org/wordprocessingml/2006/main" xmlns:w14="http://schemas.microsoft.com/office/word/2010/wordml" xmlns:wpg="http://schemas.microsoft.com/office/word/2010/wordprocessingGroup" xmlns:wpi="http://schemas.microsoft.com/office/word/2010/wordprocessingInk" xmlns:wne="http://schemas.microsoft.com/office/word/2006/wordml" xmlns:wps="http://schemas.microsoft.com/office/word/2010/wordprocessingShape" mc:Ignorable="w14 wp14">
+  <w:endnote w:type="separator" w:id="-1">
+    <w:p>
+      <w:pPr>
+        <w:spacing w:after="0" w:line="240" w:lineRule="auto"/>
+      </w:pPr>
+      <w:r>
+        <w:separator/>
+      </w:r>
+    </w:p>
+  </w:endnote>
+  <w:endnote w:type="continuationSeparator" w:id="0">
+    <w:p>
+      <w:pPr>
+        <w:spacing w:after="0" w:line="240" w:lineRule="auto"/>
+      </w:pPr>
+      <w:r>
+        <w:continuationSeparator/>
+      </w:r>
+    </w:p>
+  </w:endnote>
+</w:endnotes>
+</file>
+
+<file path=word/footnotes.xml><?xml version="1.0" encoding="utf-8"?>
+<w:footnotes xmlns:wpc="http://schemas.microsoft.com/office/word/2010/wordprocessingCanvas" xmlns:mc="http://schemas.openxmlformats.org/markup-compatibility/2006" xmlns:o="urn:schemas-microsoft-com:office:office" xmlns:r="http://schemas.openxmlformats.org/officeDocument/2006/relationships" xmlns:m="http://schemas.openxmlformats.org/officeDocument/2006/math" xmlns:v="urn:schemas-microsoft-com:vml" xmlns:wp14="http://schemas.microsoft.com/office/word/2010/wordprocessingDrawing" xmlns:wp="http://schemas.openxmlformats.org/drawingml/2006/wordprocessingDrawing" xmlns:w10="urn:schemas-microsoft-com:office:word" xmlns:w="http://schemas.openxmlformats.org/wordprocessingml/2006/main" xmlns:w14="http://schemas.microsoft.com/office/word/2010/wordml" xmlns:wpg="http://schemas.microsoft.com/office/word/2010/wordprocessingGroup" xmlns:wpi="http://schemas.microsoft.com/office/word/2010/wordprocessingInk" xmlns:wne="http://schemas.microsoft.com/office/word/2006/wordml" xmlns:wps="http://schemas.microsoft.com/office/word/2010/wordprocessingShape" mc:Ignorable="w14 wp14">
+  <w:footnote w:type="separator" w:id="-1">
+    <w:p>
+      <w:pPr>
+        <w:spacing w:after="0" w:line="240" w:lineRule="auto"/>
+      </w:pPr>
+      <w:r>
+        <w:separator/>
+      </w:r>
+    </w:p>
+  </w:footnote>
+  <w:footnote w:type="continuationSeparator" w:id="0">
+    <w:p>
+      <w:pPr>
+        <w:spacing w:after="0" w:line="240" w:lineRule="auto"/>
+      </w:pPr>
+      <w:r>
+        <w:continuationSeparator/>
+      </w:r>
+    </w:p>
+  </w:footnote>
+</w:footnotes>
+</file>
+
+<file path=word/header1.xml><?xml version="1.0" encoding="utf-8"?>
+<w:hdr xmlns:wpc="http://schemas.microsoft.com/office/word/2010/wordprocessingCanvas" xmlns:mc="http://schemas.openxmlformats.org/markup-compatibility/2006" xmlns:o="urn:schemas-microsoft-com:office:office" xmlns:r="http://schemas.openxmlformats.org/officeDocument/2006/relationships" xmlns:m="http://schemas.openxmlformats.org/officeDocument/2006/math" xmlns:v="urn:schemas-microsoft-com:vml" xmlns:wp14="http://schemas.microsoft.com/office/word/2010/wordprocessingDrawing" xmlns:wp="http://schemas.openxmlformats.org/drawingml/2006/wordprocessingDrawing" xmlns:w10="urn:schemas-microsoft-com:office:word" xmlns:w="http://schemas.openxmlformats.org/wordprocessingml/2006/main" xmlns:w14="http://schemas.microsoft.com/office/word/2010/wordml" xmlns:wpg="http://schemas.microsoft.com/office/word/2010/wordprocessingGroup" xmlns:wpi="http://schemas.microsoft.com/office/word/2010/wordprocessingInk" xmlns:wne="http://schemas.microsoft.com/office/word/2006/wordml" xmlns:wps="http://schemas.microsoft.com/office/word/2010/wordprocessingShape" mc:Ignorable="w14 wp14">
+  <w:p>
+    <w:pPr>
+      <w:spacing w:after="0" w:line="240" w:lineRule="auto"/>
+      <w:jc w:val="center"/>
+      <w:rPr>
+        <w:rFonts w:ascii="Times New Roman" w:hAnsi="Times New Roman" w:cs="Times New Roman"/>
+        <w:sz w:val="24"/>
+        <w:szCs w:val="24"/>
+      </w:rPr>
+    </w:pPr>
+    <w:r>
+      <w:rPr>
+        <w:rFonts w:ascii="Times New Roman" w:hAnsi="Times New Roman" w:cs="Times New Roman"/>
+        <w:color w:val="C00000"/>
+        <w:sz w:val="24"/>
+        <w:szCs w:val="24"/>
+      </w:rPr>
+      <w:t xml:space="preserve">Dark Red </w:t>
+    </w:r>
+    <w:r>
+      <w:rPr>
+        <w:rFonts w:ascii="Times New Roman" w:hAnsi="Times New Roman" w:cs="Times New Roman"/>
+        <w:sz w:val="24"/>
+        <w:szCs w:val="24"/>
+      </w:rPr>
+      <w:t xml:space="preserve">= </w:t>
+    </w:r>
+    <w:proofErr w:type="spellStart"/>
+    <w:r>
+      <w:rPr>
+        <w:rFonts w:ascii="Times New Roman" w:hAnsi="Times New Roman" w:cs="Times New Roman"/>
+        <w:sz w:val="24"/>
+        <w:szCs w:val="24"/>
+      </w:rPr>
+      <w:t>Kyru</w:t>
+    </w:r>
+    <w:proofErr w:type="spellEnd"/>
+    <w:r>
+      <w:rPr>
+        <w:rFonts w:ascii="Times New Roman" w:hAnsi="Times New Roman" w:cs="Times New Roman"/>
+        <w:sz w:val="24"/>
+        <w:szCs w:val="24"/>
+      </w:rPr>
+      <w:t xml:space="preserve"> Comments found within /* */ or //</w:t>
+    </w:r>
+  </w:p>
+</w:hdr>
 </file>
 
 <file path=word/numbering.xml><?xml version="1.0" encoding="utf-8"?>
@@ -1108,6 +954,50 @@
     <w:unhideWhenUsed/>
     <w:rsid w:val="003807F3"/>
   </w:style>
+  <w:style w:type="paragraph" w:styleId="Header">
+    <w:name w:val="header"/>
+    <w:basedOn w:val="Normal"/>
+    <w:link w:val="HeaderChar"/>
+    <w:uiPriority w:val="99"/>
+    <w:unhideWhenUsed/>
+    <w:rsid w:val="00504CAF"/>
+    <w:pPr>
+      <w:tabs>
+        <w:tab w:val="center" w:pos="4680"/>
+        <w:tab w:val="right" w:pos="9360"/>
+      </w:tabs>
+      <w:spacing w:after="0" w:line="240" w:lineRule="auto"/>
+    </w:pPr>
+  </w:style>
+  <w:style w:type="character" w:customStyle="1" w:styleId="HeaderChar">
+    <w:name w:val="Header Char"/>
+    <w:basedOn w:val="DefaultParagraphFont"/>
+    <w:link w:val="Header"/>
+    <w:uiPriority w:val="99"/>
+    <w:rsid w:val="00504CAF"/>
+  </w:style>
+  <w:style w:type="paragraph" w:styleId="Footer">
+    <w:name w:val="footer"/>
+    <w:basedOn w:val="Normal"/>
+    <w:link w:val="FooterChar"/>
+    <w:uiPriority w:val="99"/>
+    <w:unhideWhenUsed/>
+    <w:rsid w:val="00504CAF"/>
+    <w:pPr>
+      <w:tabs>
+        <w:tab w:val="center" w:pos="4680"/>
+        <w:tab w:val="right" w:pos="9360"/>
+      </w:tabs>
+      <w:spacing w:after="0" w:line="240" w:lineRule="auto"/>
+    </w:pPr>
+  </w:style>
+  <w:style w:type="character" w:customStyle="1" w:styleId="FooterChar">
+    <w:name w:val="Footer Char"/>
+    <w:basedOn w:val="DefaultParagraphFont"/>
+    <w:link w:val="Footer"/>
+    <w:uiPriority w:val="99"/>
+    <w:rsid w:val="00504CAF"/>
+  </w:style>
 </w:styles>
 </file>
 
@@ -1428,6 +1318,50 @@
     <w:semiHidden/>
     <w:unhideWhenUsed/>
     <w:rsid w:val="003807F3"/>
+  </w:style>
+  <w:style w:type="paragraph" w:styleId="Header">
+    <w:name w:val="header"/>
+    <w:basedOn w:val="Normal"/>
+    <w:link w:val="HeaderChar"/>
+    <w:uiPriority w:val="99"/>
+    <w:unhideWhenUsed/>
+    <w:rsid w:val="00504CAF"/>
+    <w:pPr>
+      <w:tabs>
+        <w:tab w:val="center" w:pos="4680"/>
+        <w:tab w:val="right" w:pos="9360"/>
+      </w:tabs>
+      <w:spacing w:after="0" w:line="240" w:lineRule="auto"/>
+    </w:pPr>
+  </w:style>
+  <w:style w:type="character" w:customStyle="1" w:styleId="HeaderChar">
+    <w:name w:val="Header Char"/>
+    <w:basedOn w:val="DefaultParagraphFont"/>
+    <w:link w:val="Header"/>
+    <w:uiPriority w:val="99"/>
+    <w:rsid w:val="00504CAF"/>
+  </w:style>
+  <w:style w:type="paragraph" w:styleId="Footer">
+    <w:name w:val="footer"/>
+    <w:basedOn w:val="Normal"/>
+    <w:link w:val="FooterChar"/>
+    <w:uiPriority w:val="99"/>
+    <w:unhideWhenUsed/>
+    <w:rsid w:val="00504CAF"/>
+    <w:pPr>
+      <w:tabs>
+        <w:tab w:val="center" w:pos="4680"/>
+        <w:tab w:val="right" w:pos="9360"/>
+      </w:tabs>
+      <w:spacing w:after="0" w:line="240" w:lineRule="auto"/>
+    </w:pPr>
+  </w:style>
+  <w:style w:type="character" w:customStyle="1" w:styleId="FooterChar">
+    <w:name w:val="Footer Char"/>
+    <w:basedOn w:val="DefaultParagraphFont"/>
+    <w:link w:val="Footer"/>
+    <w:uiPriority w:val="99"/>
+    <w:rsid w:val="00504CAF"/>
   </w:style>
 </w:styles>
 </file>
@@ -1722,7 +1656,7 @@
 </file>
 
 <file path=customXml/itemProps1.xml><?xml version="1.0" encoding="utf-8"?>
-<ds:datastoreItem xmlns:ds="http://schemas.openxmlformats.org/officeDocument/2006/customXml" ds:itemID="{000F891D-1D0B-4FCB-B447-3970D0C67A4D}">
+<ds:datastoreItem xmlns:ds="http://schemas.openxmlformats.org/officeDocument/2006/customXml" ds:itemID="{DDFC8C74-6671-4CE8-AE02-F8211DA924A9}">
   <ds:schemaRefs>
     <ds:schemaRef ds:uri="http://schemas.openxmlformats.org/officeDocument/2006/bibliography"/>
   </ds:schemaRefs>
